--- a/lab3/Отчёт ССК.docx
+++ b/lab3/Отчёт ССК.docx
@@ -315,7 +315,7 @@
                 <w:sz w:val="28"/>
                 <w:szCs w:val="24"/>
               </w:rPr>
-              <w:t>Э</w:t>
+              <w:t>С</w:t>
             </w:r>
             <w:r>
               <w:rPr>
